--- a/RESPONSIVE DESIGN.docx
+++ b/RESPONSIVE DESIGN.docx
@@ -553,124 +553,300 @@
       <w:r>
         <w:t>t</w:t>
       </w:r>
+    </w:p>
+    <w:p>
+      <w:pPr>
+        <w:pStyle w:val="Prrafodelista"/>
+        <w:numPr>
+          <w:ilvl w:val="1"/>
+          <w:numId w:val="4"/>
+        </w:numPr>
+      </w:pPr>
+      <w:r>
+        <w:t>git status</w:t>
+      </w:r>
+    </w:p>
+    <w:p>
+      <w:pPr>
+        <w:pStyle w:val="Prrafodelista"/>
+        <w:numPr>
+          <w:ilvl w:val="1"/>
+          <w:numId w:val="4"/>
+        </w:numPr>
+      </w:pPr>
+      <w:r>
+        <w:t>git add .</w:t>
+      </w:r>
+    </w:p>
+    <w:p>
+      <w:pPr>
+        <w:pStyle w:val="Prrafodelista"/>
+        <w:numPr>
+          <w:ilvl w:val="1"/>
+          <w:numId w:val="4"/>
+        </w:numPr>
+      </w:pPr>
+      <w:r>
+        <w:t>git commit -m “Subiendo todos los archivos del curso de responsive design”</w:t>
+      </w:r>
+    </w:p>
+    <w:p>
+      <w:pPr>
+        <w:pStyle w:val="Prrafodelista"/>
+        <w:numPr>
+          <w:ilvl w:val="1"/>
+          <w:numId w:val="4"/>
+        </w:numPr>
+        <w:rPr>
+          <w:lang w:val="en-US"/>
+        </w:rPr>
+      </w:pPr>
+      <w:r>
+        <w:rPr>
+          <w:lang w:val="en-US"/>
+        </w:rPr>
+        <w:t>git remote add origin https://github.com/AndresSalazarMarin/prueba-responsive.git</w:t>
+      </w:r>
+    </w:p>
+    <w:p>
+      <w:pPr>
+        <w:pStyle w:val="Prrafodelista"/>
+        <w:numPr>
+          <w:ilvl w:val="1"/>
+          <w:numId w:val="4"/>
+        </w:numPr>
+        <w:rPr>
+          <w:lang w:val="en-US"/>
+        </w:rPr>
+      </w:pPr>
+      <w:r>
+        <w:rPr>
+          <w:lang w:val="en-US"/>
+        </w:rPr>
+        <w:t>git push -u origin master</w:t>
+      </w:r>
+    </w:p>
+    <w:p>
+      <w:pPr>
+        <w:pStyle w:val="Prrafodelista"/>
+        <w:numPr>
+          <w:ilvl w:val="0"/>
+          <w:numId w:val="4"/>
+        </w:numPr>
+        <w:rPr>
+          <w:lang w:val="en-US"/>
+        </w:rPr>
+      </w:pPr>
+      <w:r>
+        <w:rPr>
+          <w:lang w:val="en-US"/>
+        </w:rPr>
+        <w:t>New brench gh-pages -&gt; settings</w:t>
+      </w:r>
+    </w:p>
+    <w:p>
+      <w:pPr>
+        <w:rPr>
+          <w:lang w:val="en-US"/>
+        </w:rPr>
+      </w:pPr>
+      <w:r>
+        <w:rPr>
+          <w:lang w:val="en-US"/>
+        </w:rPr>
+        <w:t>PageSpeed Tools</w:t>
+      </w:r>
+    </w:p>
+    <w:p>
+      <w:r>
+        <w:t>TinyPNG</w:t>
+      </w:r>
+      <w:r>
+        <w:t xml:space="preserve"> – TinyJPG</w:t>
+      </w:r>
+      <w:r>
+        <w:t xml:space="preserve"> -&gt; Reducir tamaño de </w:t>
+      </w:r>
+      <w:r>
+        <w:t>imágenes</w:t>
+      </w:r>
+    </w:p>
+    <w:p>
+      <w:pPr>
+        <w:rPr>
+          <w:lang w:val="en-US"/>
+        </w:rPr>
+      </w:pPr>
+      <w:r>
+        <w:rPr>
+          <w:lang w:val="en-US"/>
+        </w:rPr>
+        <w:t xml:space="preserve">Update </w:t>
+      </w:r>
+      <w:r>
+        <w:rPr>
+          <w:lang w:val="en-US"/>
+        </w:rPr>
+        <w:t>optimized images</w:t>
+      </w:r>
+    </w:p>
+    <w:p>
+      <w:pPr>
+        <w:pStyle w:val="Prrafodelista"/>
+        <w:numPr>
+          <w:ilvl w:val="0"/>
+          <w:numId w:val="6"/>
+        </w:numPr>
+        <w:rPr>
+          <w:lang w:val="en-US"/>
+        </w:rPr>
+      </w:pPr>
+      <w:r>
+        <w:rPr>
+          <w:lang w:val="en-US"/>
+        </w:rPr>
+        <w:t>git status</w:t>
+      </w:r>
+    </w:p>
+    <w:p>
+      <w:pPr>
+        <w:pStyle w:val="Prrafodelista"/>
+        <w:numPr>
+          <w:ilvl w:val="0"/>
+          <w:numId w:val="6"/>
+        </w:numPr>
+        <w:rPr>
+          <w:lang w:val="en-US"/>
+        </w:rPr>
+      </w:pPr>
+      <w:r>
+        <w:rPr>
+          <w:lang w:val="en-US"/>
+        </w:rPr>
+        <w:t>git</w:t>
+      </w:r>
+      <w:r>
+        <w:rPr>
+          <w:lang w:val="en-US"/>
+        </w:rPr>
+        <w:t xml:space="preserve"> commit -m “images”</w:t>
+      </w:r>
+    </w:p>
+    <w:p>
+      <w:pPr>
+        <w:pStyle w:val="Prrafodelista"/>
+        <w:numPr>
+          <w:ilvl w:val="0"/>
+          <w:numId w:val="6"/>
+        </w:numPr>
+        <w:rPr>
+          <w:lang w:val="en-US"/>
+        </w:rPr>
+      </w:pPr>
+      <w:r>
+        <w:rPr>
+          <w:lang w:val="en-US"/>
+        </w:rPr>
+        <w:t>git push -u origin master</w:t>
+      </w:r>
+    </w:p>
+    <w:p>
+      <w:pPr>
+        <w:pStyle w:val="Prrafodelista"/>
+        <w:numPr>
+          <w:ilvl w:val="0"/>
+          <w:numId w:val="6"/>
+        </w:numPr>
+        <w:rPr>
+          <w:lang w:val="en-US"/>
+        </w:rPr>
+      </w:pPr>
+      <w:r>
+        <w:rPr>
+          <w:lang w:val="en-US"/>
+        </w:rPr>
+        <w:t xml:space="preserve">git </w:t>
+      </w:r>
+      <w:r>
+        <w:rPr>
+          <w:lang w:val="en-US"/>
+        </w:rPr>
+        <w:t>pull</w:t>
+      </w:r>
+    </w:p>
+    <w:p>
+      <w:pPr>
+        <w:pStyle w:val="Prrafodelista"/>
+        <w:numPr>
+          <w:ilvl w:val="0"/>
+          <w:numId w:val="6"/>
+        </w:numPr>
+        <w:rPr>
+          <w:lang w:val="en-US"/>
+        </w:rPr>
+      </w:pPr>
+      <w:r>
+        <w:rPr>
+          <w:lang w:val="en-US"/>
+        </w:rPr>
+        <w:t>git checkout gh-pages</w:t>
+      </w:r>
+    </w:p>
+    <w:p>
+      <w:pPr>
+        <w:pStyle w:val="Prrafodelista"/>
+        <w:numPr>
+          <w:ilvl w:val="0"/>
+          <w:numId w:val="6"/>
+        </w:numPr>
+        <w:rPr>
+          <w:lang w:val="en-US"/>
+        </w:rPr>
+      </w:pPr>
+      <w:r>
+        <w:rPr>
+          <w:lang w:val="en-US"/>
+        </w:rPr>
+        <w:t>git merge master</w:t>
+      </w:r>
+    </w:p>
+    <w:p>
+      <w:pPr>
+        <w:pStyle w:val="Prrafodelista"/>
+        <w:numPr>
+          <w:ilvl w:val="0"/>
+          <w:numId w:val="6"/>
+        </w:numPr>
+        <w:rPr>
+          <w:lang w:val="en-US"/>
+        </w:rPr>
+      </w:pPr>
+      <w:r>
+        <w:rPr>
+          <w:lang w:val="en-US"/>
+        </w:rPr>
+        <w:t>git status</w:t>
+      </w:r>
+    </w:p>
+    <w:p>
+      <w:pPr>
+        <w:pStyle w:val="Prrafodelista"/>
+        <w:numPr>
+          <w:ilvl w:val="0"/>
+          <w:numId w:val="6"/>
+        </w:numPr>
+        <w:rPr>
+          <w:lang w:val="en-US"/>
+        </w:rPr>
+      </w:pPr>
+      <w:r>
+        <w:rPr>
+          <w:lang w:val="en-US"/>
+        </w:rPr>
+        <w:t>git push origin gh-pages</w:t>
+      </w:r>
       <w:bookmarkStart w:id="0" w:name="_GoBack"/>
       <w:bookmarkEnd w:id="0"/>
-    </w:p>
-    <w:p>
-      <w:pPr>
-        <w:pStyle w:val="Prrafodelista"/>
-        <w:numPr>
-          <w:ilvl w:val="1"/>
-          <w:numId w:val="4"/>
-        </w:numPr>
-      </w:pPr>
-      <w:r>
-        <w:t>git status</w:t>
-      </w:r>
-    </w:p>
-    <w:p>
-      <w:pPr>
-        <w:pStyle w:val="Prrafodelista"/>
-        <w:numPr>
-          <w:ilvl w:val="1"/>
-          <w:numId w:val="4"/>
-        </w:numPr>
-      </w:pPr>
-      <w:r>
-        <w:t>git add .</w:t>
-      </w:r>
-    </w:p>
-    <w:p>
-      <w:pPr>
-        <w:pStyle w:val="Prrafodelista"/>
-        <w:numPr>
-          <w:ilvl w:val="1"/>
-          <w:numId w:val="4"/>
-        </w:numPr>
-      </w:pPr>
-      <w:r>
-        <w:t>git commit -m “Subiendo todos los archivos del curso de responsive design”</w:t>
-      </w:r>
-    </w:p>
-    <w:p>
-      <w:pPr>
-        <w:pStyle w:val="Prrafodelista"/>
-        <w:numPr>
-          <w:ilvl w:val="1"/>
-          <w:numId w:val="4"/>
-        </w:numPr>
-        <w:rPr>
-          <w:lang w:val="en-US"/>
-        </w:rPr>
-      </w:pPr>
-      <w:r>
-        <w:rPr>
-          <w:lang w:val="en-US"/>
-        </w:rPr>
-        <w:t>git remote add origin https://github.com/AndresSalazarMarin/prueba-responsive.git</w:t>
-      </w:r>
-    </w:p>
-    <w:p>
-      <w:pPr>
-        <w:pStyle w:val="Prrafodelista"/>
-        <w:numPr>
-          <w:ilvl w:val="1"/>
-          <w:numId w:val="4"/>
-        </w:numPr>
-        <w:rPr>
-          <w:lang w:val="en-US"/>
-        </w:rPr>
-      </w:pPr>
-      <w:r>
-        <w:rPr>
-          <w:lang w:val="en-US"/>
-        </w:rPr>
-        <w:t>git push -u origin master</w:t>
-      </w:r>
-    </w:p>
-    <w:p>
-      <w:pPr>
-        <w:pStyle w:val="Prrafodelista"/>
-        <w:numPr>
-          <w:ilvl w:val="0"/>
-          <w:numId w:val="4"/>
-        </w:numPr>
-        <w:rPr>
-          <w:lang w:val="en-US"/>
-        </w:rPr>
-      </w:pPr>
-      <w:r>
-        <w:rPr>
-          <w:lang w:val="en-US"/>
-        </w:rPr>
-        <w:t>New brench gh-pages -&gt; settings</w:t>
-      </w:r>
-    </w:p>
-    <w:p>
-      <w:pPr>
-        <w:rPr>
-          <w:lang w:val="en-US"/>
-        </w:rPr>
-      </w:pPr>
-      <w:r>
-        <w:rPr>
-          <w:lang w:val="en-US"/>
-        </w:rPr>
-        <w:t>PageSpeed Tools</w:t>
-      </w:r>
-    </w:p>
-    <w:p>
-      <w:pPr>
-        <w:rPr>
-          <w:lang w:val="en-US"/>
-        </w:rPr>
-      </w:pPr>
-      <w:r>
-        <w:rPr>
-          <w:lang w:val="en-US"/>
-        </w:rPr>
-        <w:t>TinyPNG</w:t>
-      </w:r>
     </w:p>
     <w:p>
       <w:pPr>
@@ -692,6 +868,181 @@
 <file path=word/numbering.xml><?xml version="1.0" encoding="utf-8"?>
 <w:numbering xmlns:wpc="http://schemas.microsoft.com/office/word/2010/wordprocessingCanvas" xmlns:cx="http://schemas.microsoft.com/office/drawing/2014/chartex" xmlns:cx1="http://schemas.microsoft.com/office/drawing/2015/9/8/chartex" xmlns:cx2="http://schemas.microsoft.com/office/drawing/2015/10/21/chartex" xmlns:cx3="http://schemas.microsoft.com/office/drawing/2016/5/9/chartex" xmlns:cx4="http://schemas.microsoft.com/office/drawing/2016/5/10/chartex" xmlns:cx5="http://schemas.microsoft.com/office/drawing/2016/5/11/chartex" xmlns:mc="http://schemas.openxmlformats.org/markup-compatibility/2006" xmlns:o="urn:schemas-microsoft-com:office:office" xmlns:r="http://schemas.openxmlformats.org/officeDocument/2006/relationships" xmlns:m="http://schemas.openxmlformats.org/officeDocument/2006/math" xmlns:v="urn:schemas-microsoft-com:vml" xmlns:wp14="http://schemas.microsoft.com/office/word/2010/wordprocessingDrawing" xmlns:wp="http://schemas.openxmlformats.org/drawingml/2006/wordprocessingDrawing" xmlns:w10="urn:schemas-microsoft-com:office:word" xmlns:w="http://schemas.openxmlformats.org/wordprocessingml/2006/main" xmlns:w14="http://schemas.microsoft.com/office/word/2010/wordml" xmlns:w15="http://schemas.microsoft.com/office/word/2012/wordml" xmlns:w16se="http://schemas.microsoft.com/office/word/2015/wordml/symex" xmlns:wpg="http://schemas.microsoft.com/office/word/2010/wordprocessingGroup" xmlns:wpi="http://schemas.microsoft.com/office/word/2010/wordprocessingInk" xmlns:wne="http://schemas.microsoft.com/office/word/2006/wordml" xmlns:wps="http://schemas.microsoft.com/office/word/2010/wordprocessingShape" mc:Ignorable="w14 w15 w16se wp14">
   <w:abstractNum w:abstractNumId="0" w15:restartNumberingAfterBreak="0">
+    <w:nsid w:val="2B9F2648"/>
+    <w:multiLevelType w:val="hybridMultilevel"/>
+    <w:tmpl w:val="9E025A2C"/>
+    <w:lvl w:ilvl="0" w:tplc="240A0001">
+      <w:start w:val="1"/>
+      <w:numFmt w:val="bullet"/>
+      <w:lvlText w:val=""/>
+      <w:lvlJc w:val="left"/>
+      <w:pPr>
+        <w:ind w:left="720" w:hanging="360"/>
+      </w:pPr>
+      <w:rPr>
+        <w:rFonts w:ascii="Symbol" w:hAnsi="Symbol" w:hint="default"/>
+      </w:rPr>
+    </w:lvl>
+    <w:lvl w:ilvl="1" w:tplc="240A0019" w:tentative="1">
+      <w:start w:val="1"/>
+      <w:numFmt w:val="lowerLetter"/>
+      <w:lvlText w:val="%2."/>
+      <w:lvlJc w:val="left"/>
+      <w:pPr>
+        <w:ind w:left="1440" w:hanging="360"/>
+      </w:pPr>
+    </w:lvl>
+    <w:lvl w:ilvl="2" w:tplc="240A001B" w:tentative="1">
+      <w:start w:val="1"/>
+      <w:numFmt w:val="lowerRoman"/>
+      <w:lvlText w:val="%3."/>
+      <w:lvlJc w:val="right"/>
+      <w:pPr>
+        <w:ind w:left="2160" w:hanging="180"/>
+      </w:pPr>
+    </w:lvl>
+    <w:lvl w:ilvl="3" w:tplc="240A000F" w:tentative="1">
+      <w:start w:val="1"/>
+      <w:numFmt w:val="decimal"/>
+      <w:lvlText w:val="%4."/>
+      <w:lvlJc w:val="left"/>
+      <w:pPr>
+        <w:ind w:left="2880" w:hanging="360"/>
+      </w:pPr>
+    </w:lvl>
+    <w:lvl w:ilvl="4" w:tplc="240A0019" w:tentative="1">
+      <w:start w:val="1"/>
+      <w:numFmt w:val="lowerLetter"/>
+      <w:lvlText w:val="%5."/>
+      <w:lvlJc w:val="left"/>
+      <w:pPr>
+        <w:ind w:left="3600" w:hanging="360"/>
+      </w:pPr>
+    </w:lvl>
+    <w:lvl w:ilvl="5" w:tplc="240A001B" w:tentative="1">
+      <w:start w:val="1"/>
+      <w:numFmt w:val="lowerRoman"/>
+      <w:lvlText w:val="%6."/>
+      <w:lvlJc w:val="right"/>
+      <w:pPr>
+        <w:ind w:left="4320" w:hanging="180"/>
+      </w:pPr>
+    </w:lvl>
+    <w:lvl w:ilvl="6" w:tplc="240A000F" w:tentative="1">
+      <w:start w:val="1"/>
+      <w:numFmt w:val="decimal"/>
+      <w:lvlText w:val="%7."/>
+      <w:lvlJc w:val="left"/>
+      <w:pPr>
+        <w:ind w:left="5040" w:hanging="360"/>
+      </w:pPr>
+    </w:lvl>
+    <w:lvl w:ilvl="7" w:tplc="240A0019" w:tentative="1">
+      <w:start w:val="1"/>
+      <w:numFmt w:val="lowerLetter"/>
+      <w:lvlText w:val="%8."/>
+      <w:lvlJc w:val="left"/>
+      <w:pPr>
+        <w:ind w:left="5760" w:hanging="360"/>
+      </w:pPr>
+    </w:lvl>
+    <w:lvl w:ilvl="8" w:tplc="240A001B" w:tentative="1">
+      <w:start w:val="1"/>
+      <w:numFmt w:val="lowerRoman"/>
+      <w:lvlText w:val="%9."/>
+      <w:lvlJc w:val="right"/>
+      <w:pPr>
+        <w:ind w:left="6480" w:hanging="180"/>
+      </w:pPr>
+    </w:lvl>
+  </w:abstractNum>
+  <w:abstractNum w:abstractNumId="1" w15:restartNumberingAfterBreak="0">
+    <w:nsid w:val="41F87D80"/>
+    <w:multiLevelType w:val="hybridMultilevel"/>
+    <w:tmpl w:val="D93A1A8E"/>
+    <w:lvl w:ilvl="0" w:tplc="240A000F">
+      <w:start w:val="1"/>
+      <w:numFmt w:val="decimal"/>
+      <w:lvlText w:val="%1."/>
+      <w:lvlJc w:val="left"/>
+      <w:pPr>
+        <w:ind w:left="720" w:hanging="360"/>
+      </w:pPr>
+    </w:lvl>
+    <w:lvl w:ilvl="1" w:tplc="240A0019" w:tentative="1">
+      <w:start w:val="1"/>
+      <w:numFmt w:val="lowerLetter"/>
+      <w:lvlText w:val="%2."/>
+      <w:lvlJc w:val="left"/>
+      <w:pPr>
+        <w:ind w:left="1440" w:hanging="360"/>
+      </w:pPr>
+    </w:lvl>
+    <w:lvl w:ilvl="2" w:tplc="240A001B" w:tentative="1">
+      <w:start w:val="1"/>
+      <w:numFmt w:val="lowerRoman"/>
+      <w:lvlText w:val="%3."/>
+      <w:lvlJc w:val="right"/>
+      <w:pPr>
+        <w:ind w:left="2160" w:hanging="180"/>
+      </w:pPr>
+    </w:lvl>
+    <w:lvl w:ilvl="3" w:tplc="240A000F" w:tentative="1">
+      <w:start w:val="1"/>
+      <w:numFmt w:val="decimal"/>
+      <w:lvlText w:val="%4."/>
+      <w:lvlJc w:val="left"/>
+      <w:pPr>
+        <w:ind w:left="2880" w:hanging="360"/>
+      </w:pPr>
+    </w:lvl>
+    <w:lvl w:ilvl="4" w:tplc="240A0019" w:tentative="1">
+      <w:start w:val="1"/>
+      <w:numFmt w:val="lowerLetter"/>
+      <w:lvlText w:val="%5."/>
+      <w:lvlJc w:val="left"/>
+      <w:pPr>
+        <w:ind w:left="3600" w:hanging="360"/>
+      </w:pPr>
+    </w:lvl>
+    <w:lvl w:ilvl="5" w:tplc="240A001B" w:tentative="1">
+      <w:start w:val="1"/>
+      <w:numFmt w:val="lowerRoman"/>
+      <w:lvlText w:val="%6."/>
+      <w:lvlJc w:val="right"/>
+      <w:pPr>
+        <w:ind w:left="4320" w:hanging="180"/>
+      </w:pPr>
+    </w:lvl>
+    <w:lvl w:ilvl="6" w:tplc="240A000F" w:tentative="1">
+      <w:start w:val="1"/>
+      <w:numFmt w:val="decimal"/>
+      <w:lvlText w:val="%7."/>
+      <w:lvlJc w:val="left"/>
+      <w:pPr>
+        <w:ind w:left="5040" w:hanging="360"/>
+      </w:pPr>
+    </w:lvl>
+    <w:lvl w:ilvl="7" w:tplc="240A0019" w:tentative="1">
+      <w:start w:val="1"/>
+      <w:numFmt w:val="lowerLetter"/>
+      <w:lvlText w:val="%8."/>
+      <w:lvlJc w:val="left"/>
+      <w:pPr>
+        <w:ind w:left="5760" w:hanging="360"/>
+      </w:pPr>
+    </w:lvl>
+    <w:lvl w:ilvl="8" w:tplc="240A001B" w:tentative="1">
+      <w:start w:val="1"/>
+      <w:numFmt w:val="lowerRoman"/>
+      <w:lvlText w:val="%9."/>
+      <w:lvlJc w:val="right"/>
+      <w:pPr>
+        <w:ind w:left="6480" w:hanging="180"/>
+      </w:pPr>
+    </w:lvl>
+  </w:abstractNum>
+  <w:abstractNum w:abstractNumId="2" w15:restartNumberingAfterBreak="0">
     <w:nsid w:val="62E53386"/>
     <w:multiLevelType w:val="hybridMultilevel"/>
     <w:tmpl w:val="13A87242"/>
@@ -777,7 +1128,7 @@
       </w:pPr>
     </w:lvl>
   </w:abstractNum>
-  <w:abstractNum w:abstractNumId="1" w15:restartNumberingAfterBreak="0">
+  <w:abstractNum w:abstractNumId="3" w15:restartNumberingAfterBreak="0">
     <w:nsid w:val="75FB72D5"/>
     <w:multiLevelType w:val="hybridMultilevel"/>
     <w:tmpl w:val="59543CA2"/>
@@ -863,7 +1214,7 @@
       </w:pPr>
     </w:lvl>
   </w:abstractNum>
-  <w:abstractNum w:abstractNumId="2" w15:restartNumberingAfterBreak="0">
+  <w:abstractNum w:abstractNumId="4" w15:restartNumberingAfterBreak="0">
     <w:nsid w:val="79D068B7"/>
     <w:multiLevelType w:val="hybridMultilevel"/>
     <w:tmpl w:val="13A87242"/>
@@ -949,7 +1300,7 @@
       </w:pPr>
     </w:lvl>
   </w:abstractNum>
-  <w:abstractNum w:abstractNumId="3" w15:restartNumberingAfterBreak="0">
+  <w:abstractNum w:abstractNumId="5" w15:restartNumberingAfterBreak="0">
     <w:nsid w:val="7B3C7950"/>
     <w:multiLevelType w:val="hybridMultilevel"/>
     <w:tmpl w:val="946A5390"/>
@@ -1036,15 +1387,21 @@
     </w:lvl>
   </w:abstractNum>
   <w:num w:numId="1">
+    <w:abstractNumId w:val="3"/>
+  </w:num>
+  <w:num w:numId="2">
+    <w:abstractNumId w:val="5"/>
+  </w:num>
+  <w:num w:numId="3">
+    <w:abstractNumId w:val="4"/>
+  </w:num>
+  <w:num w:numId="4">
+    <w:abstractNumId w:val="2"/>
+  </w:num>
+  <w:num w:numId="5">
     <w:abstractNumId w:val="1"/>
   </w:num>
-  <w:num w:numId="2">
-    <w:abstractNumId w:val="3"/>
-  </w:num>
-  <w:num w:numId="3">
-    <w:abstractNumId w:val="2"/>
-  </w:num>
-  <w:num w:numId="4">
+  <w:num w:numId="6">
     <w:abstractNumId w:val="0"/>
   </w:num>
 </w:numbering>

--- a/RESPONSIVE DESIGN.docx
+++ b/RESPONSIVE DESIGN.docx
@@ -844,6 +844,32 @@
           <w:lang w:val="en-US"/>
         </w:rPr>
         <w:t>git push origin gh-pages</w:t>
+      </w:r>
+    </w:p>
+    <w:p>
+      <w:pPr>
+        <w:rPr>
+          <w:lang w:val="en-US"/>
+        </w:rPr>
+      </w:pPr>
+      <w:r>
+        <w:rPr>
+          <w:lang w:val="en-US"/>
+        </w:rPr>
+        <w:t>Critical path css generator</w:t>
+      </w:r>
+    </w:p>
+    <w:p>
+      <w:pPr>
+        <w:rPr>
+          <w:lang w:val="en-US"/>
+        </w:rPr>
+      </w:pPr>
+      <w:r>
+        <w:rPr>
+          <w:lang w:val="en-US"/>
+        </w:rPr>
+        <w:t>CSS Compressor</w:t>
       </w:r>
       <w:bookmarkStart w:id="0" w:name="_GoBack"/>
       <w:bookmarkEnd w:id="0"/>

--- a/RESPONSIVE DESIGN.docx
+++ b/RESPONSIVE DESIGN.docx
@@ -17,6 +17,29 @@
       </w:r>
     </w:p>
     <w:p>
+      <w:proofErr w:type="spellStart"/>
+      <w:r>
+        <w:t>Above</w:t>
+      </w:r>
+      <w:proofErr w:type="spellEnd"/>
+      <w:r>
+        <w:t xml:space="preserve"> </w:t>
+      </w:r>
+      <w:proofErr w:type="spellStart"/>
+      <w:r>
+        <w:t>the</w:t>
+      </w:r>
+      <w:proofErr w:type="spellEnd"/>
+      <w:r>
+        <w:t xml:space="preserve"> </w:t>
+      </w:r>
+      <w:proofErr w:type="spellStart"/>
+      <w:r>
+        <w:t>fold</w:t>
+      </w:r>
+      <w:proofErr w:type="spellEnd"/>
+    </w:p>
+    <w:p>
       <w:r>
         <w:t>PATRONES</w:t>
       </w:r>
@@ -29,8 +52,13 @@
           <w:numId w:val="1"/>
         </w:numPr>
       </w:pPr>
-      <w:r>
-        <w:t xml:space="preserve">Mostly Fluid </w:t>
+      <w:proofErr w:type="spellStart"/>
+      <w:r>
+        <w:t>Mostly</w:t>
+      </w:r>
+      <w:proofErr w:type="spellEnd"/>
+      <w:r>
+        <w:t xml:space="preserve"> Fluid </w:t>
       </w:r>
       <w:r>
         <w:sym w:font="Wingdings" w:char="F0E0"/>
@@ -55,8 +83,21 @@
           <w:numId w:val="1"/>
         </w:numPr>
       </w:pPr>
-      <w:r>
-        <w:t xml:space="preserve">Column Drop </w:t>
+      <w:proofErr w:type="spellStart"/>
+      <w:r>
+        <w:t>Column</w:t>
+      </w:r>
+      <w:proofErr w:type="spellEnd"/>
+      <w:r>
+        <w:t xml:space="preserve"> </w:t>
+      </w:r>
+      <w:proofErr w:type="spellStart"/>
+      <w:r>
+        <w:t>Drop</w:t>
+      </w:r>
+      <w:proofErr w:type="spellEnd"/>
+      <w:r>
+        <w:t xml:space="preserve"> </w:t>
       </w:r>
       <w:r>
         <w:sym w:font="Wingdings" w:char="F0E0"/>
@@ -81,8 +122,21 @@
           <w:numId w:val="1"/>
         </w:numPr>
       </w:pPr>
-      <w:r>
-        <w:t xml:space="preserve">Layout Shifter </w:t>
+      <w:proofErr w:type="spellStart"/>
+      <w:r>
+        <w:t>Layout</w:t>
+      </w:r>
+      <w:proofErr w:type="spellEnd"/>
+      <w:r>
+        <w:t xml:space="preserve"> </w:t>
+      </w:r>
+      <w:proofErr w:type="spellStart"/>
+      <w:r>
+        <w:t>Shifter</w:t>
+      </w:r>
+      <w:proofErr w:type="spellEnd"/>
+      <w:r>
+        <w:t xml:space="preserve"> </w:t>
       </w:r>
       <w:r>
         <w:sym w:font="Wingdings" w:char="F0E0"/>
@@ -107,8 +161,21 @@
           <w:numId w:val="1"/>
         </w:numPr>
       </w:pPr>
-      <w:r>
-        <w:t xml:space="preserve">Tyny Tweaks </w:t>
+      <w:proofErr w:type="spellStart"/>
+      <w:r>
+        <w:t>Tyny</w:t>
+      </w:r>
+      <w:proofErr w:type="spellEnd"/>
+      <w:r>
+        <w:t xml:space="preserve"> </w:t>
+      </w:r>
+      <w:proofErr w:type="spellStart"/>
+      <w:r>
+        <w:t>Tweaks</w:t>
+      </w:r>
+      <w:proofErr w:type="spellEnd"/>
+      <w:r>
+        <w:t xml:space="preserve"> </w:t>
       </w:r>
       <w:r>
         <w:sym w:font="Wingdings" w:char="F0E0"/>
@@ -134,7 +201,15 @@
         </w:numPr>
       </w:pPr>
       <w:r>
-        <w:t xml:space="preserve">Off Canvas </w:t>
+        <w:t xml:space="preserve">Off </w:t>
+      </w:r>
+      <w:proofErr w:type="spellStart"/>
+      <w:r>
+        <w:t>Canvas</w:t>
+      </w:r>
+      <w:proofErr w:type="spellEnd"/>
+      <w:r>
+        <w:t xml:space="preserve"> </w:t>
       </w:r>
       <w:r>
         <w:sym w:font="Wingdings" w:char="F0E0"/>
@@ -145,8 +220,13 @@
     </w:p>
     <w:p>
       <w:r>
-        <w:t>Consideraciones de dllo</w:t>
-      </w:r>
+        <w:t xml:space="preserve">Consideraciones de </w:t>
+      </w:r>
+      <w:proofErr w:type="spellStart"/>
+      <w:r>
+        <w:t>dllo</w:t>
+      </w:r>
+      <w:proofErr w:type="spellEnd"/>
     </w:p>
     <w:p>
       <w:pPr>
@@ -156,8 +236,21 @@
           <w:numId w:val="2"/>
         </w:numPr>
       </w:pPr>
-      <w:r>
-        <w:t>Portrait – Landscape.</w:t>
+      <w:proofErr w:type="spellStart"/>
+      <w:r>
+        <w:t>Portrait</w:t>
+      </w:r>
+      <w:proofErr w:type="spellEnd"/>
+      <w:r>
+        <w:t xml:space="preserve"> – </w:t>
+      </w:r>
+      <w:proofErr w:type="spellStart"/>
+      <w:r>
+        <w:t>Landscape</w:t>
+      </w:r>
+      <w:proofErr w:type="spellEnd"/>
+      <w:r>
+        <w:t>.</w:t>
       </w:r>
     </w:p>
     <w:p>
@@ -168,8 +261,13 @@
           <w:numId w:val="2"/>
         </w:numPr>
       </w:pPr>
-      <w:r>
-        <w:t>Viewport.</w:t>
+      <w:proofErr w:type="spellStart"/>
+      <w:r>
+        <w:t>Viewport</w:t>
+      </w:r>
+      <w:proofErr w:type="spellEnd"/>
+      <w:r>
+        <w:t>.</w:t>
       </w:r>
       <w:r>
         <w:t xml:space="preserve"> </w:t>
@@ -221,9 +319,11 @@
           <w:numId w:val="2"/>
         </w:numPr>
       </w:pPr>
+      <w:proofErr w:type="spellStart"/>
       <w:r>
         <w:t>px</w:t>
       </w:r>
+      <w:proofErr w:type="spellEnd"/>
     </w:p>
     <w:p>
       <w:pPr>
@@ -257,11 +357,16 @@
           <w:numId w:val="2"/>
         </w:numPr>
       </w:pPr>
+      <w:proofErr w:type="spellStart"/>
       <w:r>
         <w:t>e</w:t>
       </w:r>
       <w:r>
-        <w:t>m – rem</w:t>
+        <w:t>m</w:t>
+      </w:r>
+      <w:proofErr w:type="spellEnd"/>
+      <w:r>
+        <w:t xml:space="preserve"> – rem</w:t>
       </w:r>
     </w:p>
     <w:p>
@@ -272,12 +377,22 @@
           <w:numId w:val="2"/>
         </w:numPr>
       </w:pPr>
+      <w:proofErr w:type="spellStart"/>
       <w:r>
         <w:t>v</w:t>
       </w:r>
       <w:r>
-        <w:t>h – vw</w:t>
-      </w:r>
+        <w:t>h</w:t>
+      </w:r>
+      <w:proofErr w:type="spellEnd"/>
+      <w:r>
+        <w:t xml:space="preserve"> – </w:t>
+      </w:r>
+      <w:proofErr w:type="spellStart"/>
+      <w:r>
+        <w:t>vw</w:t>
+      </w:r>
+      <w:proofErr w:type="spellEnd"/>
     </w:p>
     <w:p>
       <w:pPr>
@@ -290,12 +405,14 @@
       <w:r>
         <w:t xml:space="preserve">Densidad de pixel – retina </w:t>
       </w:r>
+      <w:proofErr w:type="spellStart"/>
       <w:r>
         <w:t>d</w:t>
       </w:r>
       <w:r>
         <w:t>isplay</w:t>
       </w:r>
+      <w:proofErr w:type="spellEnd"/>
       <w:r>
         <w:t>.</w:t>
       </w:r>
@@ -308,8 +425,13 @@
           <w:numId w:val="2"/>
         </w:numPr>
       </w:pPr>
-      <w:r>
-        <w:t>Tab.</w:t>
+      <w:proofErr w:type="spellStart"/>
+      <w:r>
+        <w:t>Tab</w:t>
+      </w:r>
+      <w:proofErr w:type="spellEnd"/>
+      <w:r>
+        <w:t>.</w:t>
       </w:r>
     </w:p>
     <w:p>
@@ -344,8 +466,21 @@
           <w:numId w:val="2"/>
         </w:numPr>
       </w:pPr>
-      <w:r>
-        <w:t xml:space="preserve">Graceful Degadation </w:t>
+      <w:proofErr w:type="spellStart"/>
+      <w:r>
+        <w:t>Graceful</w:t>
+      </w:r>
+      <w:proofErr w:type="spellEnd"/>
+      <w:r>
+        <w:t xml:space="preserve"> </w:t>
+      </w:r>
+      <w:proofErr w:type="spellStart"/>
+      <w:r>
+        <w:t>Degadation</w:t>
+      </w:r>
+      <w:proofErr w:type="spellEnd"/>
+      <w:r>
+        <w:t xml:space="preserve"> </w:t>
       </w:r>
       <w:r>
         <w:sym w:font="Wingdings" w:char="F0E0"/>
@@ -362,8 +497,21 @@
           <w:numId w:val="2"/>
         </w:numPr>
       </w:pPr>
-      <w:r>
-        <w:t xml:space="preserve">Progressive Enhancement </w:t>
+      <w:proofErr w:type="spellStart"/>
+      <w:r>
+        <w:t>Progressive</w:t>
+      </w:r>
+      <w:proofErr w:type="spellEnd"/>
+      <w:r>
+        <w:t xml:space="preserve"> </w:t>
+      </w:r>
+      <w:proofErr w:type="spellStart"/>
+      <w:r>
+        <w:t>Enhancement</w:t>
+      </w:r>
+      <w:proofErr w:type="spellEnd"/>
+      <w:r>
+        <w:t xml:space="preserve"> </w:t>
       </w:r>
       <w:r>
         <w:sym w:font="Wingdings" w:char="F0E0"/>
@@ -385,15 +533,33 @@
       </w:r>
     </w:p>
     <w:p>
-      <w:r>
-        <w:t xml:space="preserve">Lazy Loading </w:t>
+      <w:proofErr w:type="spellStart"/>
+      <w:r>
+        <w:t>Lazy</w:t>
+      </w:r>
+      <w:proofErr w:type="spellEnd"/>
+      <w:r>
+        <w:t xml:space="preserve"> </w:t>
+      </w:r>
+      <w:proofErr w:type="spellStart"/>
+      <w:r>
+        <w:t>Loading</w:t>
+      </w:r>
+      <w:proofErr w:type="spellEnd"/>
+      <w:r>
+        <w:t xml:space="preserve"> </w:t>
       </w:r>
       <w:r>
         <w:sym w:font="Wingdings" w:char="F0E0"/>
       </w:r>
       <w:r>
-        <w:t xml:space="preserve"> Blazy</w:t>
-      </w:r>
+        <w:t xml:space="preserve"> </w:t>
+      </w:r>
+      <w:proofErr w:type="spellStart"/>
+      <w:r>
+        <w:t>Blazy</w:t>
+      </w:r>
+      <w:proofErr w:type="spellEnd"/>
     </w:p>
     <w:p>
       <w:r>
@@ -413,8 +579,13 @@
           <w:numId w:val="3"/>
         </w:numPr>
       </w:pPr>
-      <w:r>
-        <w:t>Install Python.</w:t>
+      <w:proofErr w:type="spellStart"/>
+      <w:r>
+        <w:t>Install</w:t>
+      </w:r>
+      <w:proofErr w:type="spellEnd"/>
+      <w:r>
+        <w:t xml:space="preserve"> Python.</w:t>
       </w:r>
     </w:p>
     <w:p>
@@ -432,7 +603,21 @@
         <w:rPr>
           <w:lang w:val="en-US"/>
         </w:rPr>
-        <w:t>Open comman line, browse to project and type</w:t>
+        <w:t xml:space="preserve">Open </w:t>
+      </w:r>
+      <w:proofErr w:type="spellStart"/>
+      <w:r>
+        <w:rPr>
+          <w:lang w:val="en-US"/>
+        </w:rPr>
+        <w:t>comman</w:t>
+      </w:r>
+      <w:proofErr w:type="spellEnd"/>
+      <w:r>
+        <w:rPr>
+          <w:lang w:val="en-US"/>
+        </w:rPr>
+        <w:t xml:space="preserve"> line, browse to project and type</w:t>
       </w:r>
     </w:p>
     <w:p>
@@ -443,9 +628,19 @@
           <w:numId w:val="3"/>
         </w:numPr>
       </w:pPr>
-      <w:r>
-        <w:t>python -m SimpleHTTPServer</w:t>
-      </w:r>
+      <w:proofErr w:type="spellStart"/>
+      <w:r>
+        <w:t>python</w:t>
+      </w:r>
+      <w:proofErr w:type="spellEnd"/>
+      <w:r>
+        <w:t xml:space="preserve"> -m </w:t>
+      </w:r>
+      <w:proofErr w:type="spellStart"/>
+      <w:r>
+        <w:t>SimpleHTTPServer</w:t>
+      </w:r>
+      <w:proofErr w:type="spellEnd"/>
     </w:p>
     <w:p>
       <w:pPr>
@@ -462,7 +657,21 @@
         <w:rPr>
           <w:lang w:val="en-US"/>
         </w:rPr>
-        <w:t>Type in the mobiles browser the ip address</w:t>
+        <w:t xml:space="preserve">Type in the mobiles browser the </w:t>
+      </w:r>
+      <w:proofErr w:type="spellStart"/>
+      <w:r>
+        <w:rPr>
+          <w:lang w:val="en-US"/>
+        </w:rPr>
+        <w:t>ip</w:t>
+      </w:r>
+      <w:proofErr w:type="spellEnd"/>
+      <w:r>
+        <w:rPr>
+          <w:lang w:val="en-US"/>
+        </w:rPr>
+        <w:t xml:space="preserve"> address</w:t>
       </w:r>
       <w:r>
         <w:rPr>
@@ -491,7 +700,15 @@
     </w:p>
     <w:p>
       <w:r>
-        <w:t>Eventos de cellular.</w:t>
+        <w:t xml:space="preserve">Eventos de </w:t>
+      </w:r>
+      <w:proofErr w:type="spellStart"/>
+      <w:r>
+        <w:t>cellular</w:t>
+      </w:r>
+      <w:proofErr w:type="spellEnd"/>
+      <w:r>
+        <w:t>.</w:t>
       </w:r>
     </w:p>
     <w:p>
@@ -507,15 +724,22 @@
           <w:numId w:val="4"/>
         </w:numPr>
       </w:pPr>
+      <w:proofErr w:type="spellStart"/>
       <w:r>
         <w:t>I</w:t>
       </w:r>
       <w:r>
-        <w:t xml:space="preserve">nstall </w:t>
-      </w:r>
+        <w:t>nstall</w:t>
+      </w:r>
+      <w:proofErr w:type="spellEnd"/>
+      <w:r>
+        <w:t xml:space="preserve"> </w:t>
+      </w:r>
+      <w:proofErr w:type="spellStart"/>
       <w:r>
         <w:t>Git</w:t>
       </w:r>
+      <w:proofErr w:type="spellEnd"/>
       <w:r>
         <w:t>.</w:t>
       </w:r>
@@ -535,7 +759,22 @@
         <w:rPr>
           <w:lang w:val="en-US"/>
         </w:rPr>
-        <w:t>Open comman line, browse to project and type</w:t>
+        <w:lastRenderedPageBreak/>
+        <w:t xml:space="preserve">Open </w:t>
+      </w:r>
+      <w:proofErr w:type="spellStart"/>
+      <w:r>
+        <w:rPr>
+          <w:lang w:val="en-US"/>
+        </w:rPr>
+        <w:t>comman</w:t>
+      </w:r>
+      <w:proofErr w:type="spellEnd"/>
+      <w:r>
+        <w:rPr>
+          <w:lang w:val="en-US"/>
+        </w:rPr>
+        <w:t xml:space="preserve"> line, browse to project and type</w:t>
       </w:r>
     </w:p>
     <w:p>
@@ -546,13 +785,22 @@
           <w:numId w:val="4"/>
         </w:numPr>
       </w:pPr>
-      <w:r>
-        <w:lastRenderedPageBreak/>
-        <w:t>git ini</w:t>
+      <w:proofErr w:type="spellStart"/>
+      <w:r>
+        <w:t>git</w:t>
+      </w:r>
+      <w:proofErr w:type="spellEnd"/>
+      <w:r>
+        <w:t xml:space="preserve"> </w:t>
+      </w:r>
+      <w:proofErr w:type="spellStart"/>
+      <w:r>
+        <w:t>ini</w:t>
       </w:r>
       <w:r>
         <w:t>t</w:t>
       </w:r>
+      <w:proofErr w:type="spellEnd"/>
     </w:p>
     <w:p>
       <w:pPr>
@@ -562,8 +810,13 @@
           <w:numId w:val="4"/>
         </w:numPr>
       </w:pPr>
-      <w:r>
-        <w:t>git status</w:t>
+      <w:proofErr w:type="spellStart"/>
+      <w:r>
+        <w:t>git</w:t>
+      </w:r>
+      <w:proofErr w:type="spellEnd"/>
+      <w:r>
+        <w:t xml:space="preserve"> status</w:t>
       </w:r>
     </w:p>
     <w:p>
@@ -574,8 +827,21 @@
           <w:numId w:val="4"/>
         </w:numPr>
       </w:pPr>
-      <w:r>
-        <w:t>git add .</w:t>
+      <w:proofErr w:type="spellStart"/>
+      <w:r>
+        <w:t>git</w:t>
+      </w:r>
+      <w:proofErr w:type="spellEnd"/>
+      <w:r>
+        <w:t xml:space="preserve"> </w:t>
+      </w:r>
+      <w:proofErr w:type="spellStart"/>
+      <w:r>
+        <w:t>add</w:t>
+      </w:r>
+      <w:proofErr w:type="spellEnd"/>
+      <w:r>
+        <w:t xml:space="preserve"> .</w:t>
       </w:r>
     </w:p>
     <w:p>
@@ -586,8 +852,37 @@
           <w:numId w:val="4"/>
         </w:numPr>
       </w:pPr>
-      <w:r>
-        <w:t>git commit -m “Subiendo todos los archivos del curso de responsive design”</w:t>
+      <w:proofErr w:type="spellStart"/>
+      <w:r>
+        <w:t>git</w:t>
+      </w:r>
+      <w:proofErr w:type="spellEnd"/>
+      <w:r>
+        <w:t xml:space="preserve"> </w:t>
+      </w:r>
+      <w:proofErr w:type="spellStart"/>
+      <w:r>
+        <w:t>commit</w:t>
+      </w:r>
+      <w:proofErr w:type="spellEnd"/>
+      <w:r>
+        <w:t xml:space="preserve"> -m “Subiendo todos los archivos del curso de </w:t>
+      </w:r>
+      <w:proofErr w:type="spellStart"/>
+      <w:r>
+        <w:t>responsive</w:t>
+      </w:r>
+      <w:proofErr w:type="spellEnd"/>
+      <w:r>
+        <w:t xml:space="preserve"> </w:t>
+      </w:r>
+      <w:proofErr w:type="spellStart"/>
+      <w:r>
+        <w:t>design</w:t>
+      </w:r>
+      <w:proofErr w:type="spellEnd"/>
+      <w:r>
+        <w:t>”</w:t>
       </w:r>
     </w:p>
     <w:p>
@@ -601,11 +896,19 @@
           <w:lang w:val="en-US"/>
         </w:rPr>
       </w:pPr>
-      <w:r>
-        <w:rPr>
-          <w:lang w:val="en-US"/>
-        </w:rPr>
-        <w:t>git remote add origin https://github.com/AndresSalazarMarin/prueba-responsive.git</w:t>
+      <w:proofErr w:type="spellStart"/>
+      <w:r>
+        <w:rPr>
+          <w:lang w:val="en-US"/>
+        </w:rPr>
+        <w:t>git</w:t>
+      </w:r>
+      <w:proofErr w:type="spellEnd"/>
+      <w:r>
+        <w:rPr>
+          <w:lang w:val="en-US"/>
+        </w:rPr>
+        <w:t xml:space="preserve"> remote add origin https://github.com/AndresSalazarMarin/prueba-responsive.git</w:t>
       </w:r>
     </w:p>
     <w:p>
@@ -619,11 +922,19 @@
           <w:lang w:val="en-US"/>
         </w:rPr>
       </w:pPr>
-      <w:r>
-        <w:rPr>
-          <w:lang w:val="en-US"/>
-        </w:rPr>
-        <w:t>git push -u origin master</w:t>
+      <w:proofErr w:type="spellStart"/>
+      <w:r>
+        <w:rPr>
+          <w:lang w:val="en-US"/>
+        </w:rPr>
+        <w:t>git</w:t>
+      </w:r>
+      <w:proofErr w:type="spellEnd"/>
+      <w:r>
+        <w:rPr>
+          <w:lang w:val="en-US"/>
+        </w:rPr>
+        <w:t xml:space="preserve"> push -u origin master</w:t>
       </w:r>
     </w:p>
     <w:p>
@@ -641,29 +952,72 @@
         <w:rPr>
           <w:lang w:val="en-US"/>
         </w:rPr>
-        <w:t>New brench gh-pages -&gt; settings</w:t>
-      </w:r>
-    </w:p>
-    <w:p>
-      <w:pPr>
-        <w:rPr>
-          <w:lang w:val="en-US"/>
-        </w:rPr>
-      </w:pPr>
-      <w:r>
-        <w:rPr>
-          <w:lang w:val="en-US"/>
-        </w:rPr>
-        <w:t>PageSpeed Tools</w:t>
-      </w:r>
-    </w:p>
-    <w:p>
+        <w:t xml:space="preserve">New </w:t>
+      </w:r>
+      <w:proofErr w:type="spellStart"/>
+      <w:r>
+        <w:rPr>
+          <w:lang w:val="en-US"/>
+        </w:rPr>
+        <w:t>brench</w:t>
+      </w:r>
+      <w:proofErr w:type="spellEnd"/>
+      <w:r>
+        <w:rPr>
+          <w:lang w:val="en-US"/>
+        </w:rPr>
+        <w:t xml:space="preserve"> </w:t>
+      </w:r>
+      <w:proofErr w:type="spellStart"/>
+      <w:r>
+        <w:rPr>
+          <w:lang w:val="en-US"/>
+        </w:rPr>
+        <w:t>gh</w:t>
+      </w:r>
+      <w:proofErr w:type="spellEnd"/>
+      <w:r>
+        <w:rPr>
+          <w:lang w:val="en-US"/>
+        </w:rPr>
+        <w:t>-pages -&gt; settings</w:t>
+      </w:r>
+    </w:p>
+    <w:p>
+      <w:pPr>
+        <w:rPr>
+          <w:lang w:val="en-US"/>
+        </w:rPr>
+      </w:pPr>
+      <w:proofErr w:type="spellStart"/>
+      <w:r>
+        <w:rPr>
+          <w:lang w:val="en-US"/>
+        </w:rPr>
+        <w:t>PageSpeed</w:t>
+      </w:r>
+      <w:proofErr w:type="spellEnd"/>
+      <w:r>
+        <w:rPr>
+          <w:lang w:val="en-US"/>
+        </w:rPr>
+        <w:t xml:space="preserve"> Tools</w:t>
+      </w:r>
+    </w:p>
+    <w:p>
+      <w:proofErr w:type="spellStart"/>
       <w:r>
         <w:t>TinyPNG</w:t>
       </w:r>
-      <w:r>
-        <w:t xml:space="preserve"> – TinyJPG</w:t>
-      </w:r>
+      <w:proofErr w:type="spellEnd"/>
+      <w:r>
+        <w:t xml:space="preserve"> – </w:t>
+      </w:r>
+      <w:proofErr w:type="spellStart"/>
+      <w:r>
+        <w:t>TinyJPG</w:t>
+      </w:r>
+      <w:proofErr w:type="spellEnd"/>
       <w:r>
         <w:t xml:space="preserve"> -&gt; Reducir tamaño de </w:t>
       </w:r>
@@ -701,11 +1055,19 @@
           <w:lang w:val="en-US"/>
         </w:rPr>
       </w:pPr>
-      <w:r>
-        <w:rPr>
-          <w:lang w:val="en-US"/>
-        </w:rPr>
-        <w:t>git status</w:t>
+      <w:proofErr w:type="spellStart"/>
+      <w:r>
+        <w:rPr>
+          <w:lang w:val="en-US"/>
+        </w:rPr>
+        <w:t>git</w:t>
+      </w:r>
+      <w:proofErr w:type="spellEnd"/>
+      <w:r>
+        <w:rPr>
+          <w:lang w:val="en-US"/>
+        </w:rPr>
+        <w:t xml:space="preserve"> status</w:t>
       </w:r>
     </w:p>
     <w:p>
@@ -719,12 +1081,14 @@
           <w:lang w:val="en-US"/>
         </w:rPr>
       </w:pPr>
+      <w:proofErr w:type="spellStart"/>
       <w:r>
         <w:rPr>
           <w:lang w:val="en-US"/>
         </w:rPr>
         <w:t>git</w:t>
       </w:r>
+      <w:proofErr w:type="spellEnd"/>
       <w:r>
         <w:rPr>
           <w:lang w:val="en-US"/>
@@ -743,11 +1107,19 @@
           <w:lang w:val="en-US"/>
         </w:rPr>
       </w:pPr>
-      <w:r>
-        <w:rPr>
-          <w:lang w:val="en-US"/>
-        </w:rPr>
-        <w:t>git push -u origin master</w:t>
+      <w:proofErr w:type="spellStart"/>
+      <w:r>
+        <w:rPr>
+          <w:lang w:val="en-US"/>
+        </w:rPr>
+        <w:t>git</w:t>
+      </w:r>
+      <w:proofErr w:type="spellEnd"/>
+      <w:r>
+        <w:rPr>
+          <w:lang w:val="en-US"/>
+        </w:rPr>
+        <w:t xml:space="preserve"> push -u origin master</w:t>
       </w:r>
     </w:p>
     <w:p>
@@ -761,11 +1133,19 @@
           <w:lang w:val="en-US"/>
         </w:rPr>
       </w:pPr>
-      <w:r>
-        <w:rPr>
-          <w:lang w:val="en-US"/>
-        </w:rPr>
-        <w:t xml:space="preserve">git </w:t>
+      <w:proofErr w:type="spellStart"/>
+      <w:r>
+        <w:rPr>
+          <w:lang w:val="en-US"/>
+        </w:rPr>
+        <w:t>git</w:t>
+      </w:r>
+      <w:proofErr w:type="spellEnd"/>
+      <w:r>
+        <w:rPr>
+          <w:lang w:val="en-US"/>
+        </w:rPr>
+        <w:t xml:space="preserve"> </w:t>
       </w:r>
       <w:r>
         <w:rPr>
@@ -785,11 +1165,33 @@
           <w:lang w:val="en-US"/>
         </w:rPr>
       </w:pPr>
-      <w:r>
-        <w:rPr>
-          <w:lang w:val="en-US"/>
-        </w:rPr>
-        <w:t>git checkout gh-pages</w:t>
+      <w:proofErr w:type="spellStart"/>
+      <w:r>
+        <w:rPr>
+          <w:lang w:val="en-US"/>
+        </w:rPr>
+        <w:t>git</w:t>
+      </w:r>
+      <w:proofErr w:type="spellEnd"/>
+      <w:r>
+        <w:rPr>
+          <w:lang w:val="en-US"/>
+        </w:rPr>
+        <w:t xml:space="preserve"> checkout </w:t>
+      </w:r>
+      <w:proofErr w:type="spellStart"/>
+      <w:r>
+        <w:rPr>
+          <w:lang w:val="en-US"/>
+        </w:rPr>
+        <w:t>gh</w:t>
+      </w:r>
+      <w:proofErr w:type="spellEnd"/>
+      <w:r>
+        <w:rPr>
+          <w:lang w:val="en-US"/>
+        </w:rPr>
+        <w:t>-pages</w:t>
       </w:r>
     </w:p>
     <w:p>
@@ -803,11 +1205,19 @@
           <w:lang w:val="en-US"/>
         </w:rPr>
       </w:pPr>
-      <w:r>
-        <w:rPr>
-          <w:lang w:val="en-US"/>
-        </w:rPr>
-        <w:t>git merge master</w:t>
+      <w:proofErr w:type="spellStart"/>
+      <w:r>
+        <w:rPr>
+          <w:lang w:val="en-US"/>
+        </w:rPr>
+        <w:t>git</w:t>
+      </w:r>
+      <w:proofErr w:type="spellEnd"/>
+      <w:r>
+        <w:rPr>
+          <w:lang w:val="en-US"/>
+        </w:rPr>
+        <w:t xml:space="preserve"> merge master</w:t>
       </w:r>
     </w:p>
     <w:p>
@@ -821,11 +1231,19 @@
           <w:lang w:val="en-US"/>
         </w:rPr>
       </w:pPr>
-      <w:r>
-        <w:rPr>
-          <w:lang w:val="en-US"/>
-        </w:rPr>
-        <w:t>git status</w:t>
+      <w:proofErr w:type="spellStart"/>
+      <w:r>
+        <w:rPr>
+          <w:lang w:val="en-US"/>
+        </w:rPr>
+        <w:t>git</w:t>
+      </w:r>
+      <w:proofErr w:type="spellEnd"/>
+      <w:r>
+        <w:rPr>
+          <w:lang w:val="en-US"/>
+        </w:rPr>
+        <w:t xml:space="preserve"> status</w:t>
       </w:r>
     </w:p>
     <w:p>
@@ -839,24 +1257,60 @@
           <w:lang w:val="en-US"/>
         </w:rPr>
       </w:pPr>
-      <w:r>
-        <w:rPr>
-          <w:lang w:val="en-US"/>
-        </w:rPr>
-        <w:t>git push origin gh-pages</w:t>
-      </w:r>
-    </w:p>
-    <w:p>
-      <w:pPr>
-        <w:rPr>
-          <w:lang w:val="en-US"/>
-        </w:rPr>
-      </w:pPr>
-      <w:r>
-        <w:rPr>
-          <w:lang w:val="en-US"/>
-        </w:rPr>
-        <w:t>Critical path css generator</w:t>
+      <w:proofErr w:type="spellStart"/>
+      <w:r>
+        <w:rPr>
+          <w:lang w:val="en-US"/>
+        </w:rPr>
+        <w:t>git</w:t>
+      </w:r>
+      <w:proofErr w:type="spellEnd"/>
+      <w:r>
+        <w:rPr>
+          <w:lang w:val="en-US"/>
+        </w:rPr>
+        <w:t xml:space="preserve"> push origin </w:t>
+      </w:r>
+      <w:proofErr w:type="spellStart"/>
+      <w:r>
+        <w:rPr>
+          <w:lang w:val="en-US"/>
+        </w:rPr>
+        <w:t>gh</w:t>
+      </w:r>
+      <w:proofErr w:type="spellEnd"/>
+      <w:r>
+        <w:rPr>
+          <w:lang w:val="en-US"/>
+        </w:rPr>
+        <w:t>-pages</w:t>
+      </w:r>
+    </w:p>
+    <w:p>
+      <w:pPr>
+        <w:rPr>
+          <w:lang w:val="en-US"/>
+        </w:rPr>
+      </w:pPr>
+      <w:r>
+        <w:rPr>
+          <w:lang w:val="en-US"/>
+        </w:rPr>
+        <w:t xml:space="preserve">Critical path </w:t>
+      </w:r>
+      <w:proofErr w:type="spellStart"/>
+      <w:r>
+        <w:rPr>
+          <w:lang w:val="en-US"/>
+        </w:rPr>
+        <w:t>css</w:t>
+      </w:r>
+      <w:proofErr w:type="spellEnd"/>
+      <w:r>
+        <w:rPr>
+          <w:lang w:val="en-US"/>
+        </w:rPr>
+        <w:t xml:space="preserve"> generator</w:t>
       </w:r>
     </w:p>
     <w:p>
@@ -871,15 +1325,96 @@
         </w:rPr>
         <w:t>CSS Compressor</w:t>
       </w:r>
+    </w:p>
+    <w:p>
+      <w:pPr>
+        <w:rPr>
+          <w:lang w:val="en-US"/>
+        </w:rPr>
+      </w:pPr>
+      <w:r>
+        <w:rPr>
+          <w:lang w:val="en-US"/>
+        </w:rPr>
+        <w:t>PNG Pixel</w:t>
+      </w:r>
+    </w:p>
+    <w:p>
+      <w:pPr>
+        <w:rPr>
+          <w:lang w:val="en-US"/>
+        </w:rPr>
+      </w:pPr>
+      <w:r>
+        <w:rPr>
+          <w:lang w:val="en-US"/>
+        </w:rPr>
+        <w:t>Loading.io</w:t>
+      </w:r>
+    </w:p>
+    <w:p>
+      <w:pPr>
+        <w:rPr>
+          <w:lang w:val="en-US"/>
+        </w:rPr>
+      </w:pPr>
+    </w:p>
+    <w:p>
+      <w:pPr>
+        <w:rPr>
+          <w:lang w:val="en-US"/>
+        </w:rPr>
+      </w:pPr>
+      <w:hyperlink r:id="rId10" w:history="1">
+        <w:r>
+          <w:rPr>
+            <w:rStyle w:val="Hipervnculo"/>
+            <w:lang w:val="en-US"/>
+          </w:rPr>
+          <w:t>http://leonidasesteban.com/</w:t>
+        </w:r>
+      </w:hyperlink>
+    </w:p>
+    <w:p>
+      <w:pPr>
+        <w:rPr>
+          <w:lang w:val="en-US"/>
+        </w:rPr>
+      </w:pPr>
+      <w:hyperlink r:id="rId11" w:history="1">
+        <w:r>
+          <w:rPr>
+            <w:rStyle w:val="Hipervnculo"/>
+            <w:lang w:val="en-US"/>
+          </w:rPr>
+          <w:t>https://github.com/typekit/webfontloader</w:t>
+        </w:r>
+      </w:hyperlink>
+    </w:p>
+    <w:p>
+      <w:pPr>
+        <w:rPr>
+          <w:lang w:val="en-US"/>
+        </w:rPr>
+      </w:pPr>
+      <w:hyperlink r:id="rId12" w:history="1">
+        <w:r>
+          <w:rPr>
+            <w:rStyle w:val="Hipervnculo"/>
+            <w:lang w:val="en-US"/>
+          </w:rPr>
+          <w:t>https://developers.google.com/fonts/docs/webfont_loader</w:t>
+        </w:r>
+      </w:hyperlink>
+    </w:p>
+    <w:p>
+      <w:pPr>
+        <w:rPr>
+          <w:lang w:val="en-US"/>
+        </w:rPr>
+      </w:pPr>
       <w:bookmarkStart w:id="0" w:name="_GoBack"/>
       <w:bookmarkEnd w:id="0"/>
-    </w:p>
-    <w:p>
-      <w:pPr>
-        <w:rPr>
-          <w:lang w:val="en-US"/>
-        </w:rPr>
-      </w:pPr>
     </w:p>
     <w:sectPr>
       <w:pgSz w:w="12240" w:h="15840"/>
